--- a/docs/concept_scriptie.docx
+++ b/docs/concept_scriptie.docx
@@ -104,15 +104,7 @@
         <w:rPr>
           <w:lang w:val="nl-NL"/>
         </w:rPr>
-        <w:t>Scriptie schrijven (</w:t>
-      </w:r>
-      <w:bookmarkStart w:id="0" w:name="_GoBack"/>
-      <w:bookmarkEnd w:id="0"/>
-      <w:r>
-        <w:rPr>
-          <w:lang w:val="nl-NL"/>
-        </w:rPr>
-        <w:t>)</w:t>
+        <w:t>Scriptie schrijven ()</w:t>
       </w:r>
     </w:p>
     <w:p>
@@ -498,6 +490,1420 @@
     </w:p>
     <w:p>
       <w:pPr>
+        <w:pStyle w:val="Heading2"/>
+        <w:rPr>
+          <w:lang w:val="nl-NL"/>
+        </w:rPr>
+      </w:pPr>
+      <w:r>
+        <w:rPr>
+          <w:lang w:val="nl-NL"/>
+        </w:rPr>
+        <w:t>Github</w:t>
+      </w:r>
+    </w:p>
+    <w:p>
+      <w:pPr>
+        <w:rPr>
+          <w:lang w:val="nl-NL"/>
+        </w:rPr>
+      </w:pPr>
+    </w:p>
+    <w:p>
+      <w:pPr>
+        <w:rPr>
+          <w:lang w:val="nl-NL"/>
+        </w:rPr>
+      </w:pPr>
+      <w:r>
+        <w:rPr>
+          <w:noProof/>
+        </w:rPr>
+        <w:lastRenderedPageBreak/>
+        <w:drawing>
+          <wp:inline distT="0" distB="0" distL="0" distR="0" wp14:anchorId="19DDE017" wp14:editId="07795807">
+            <wp:extent cx="5943600" cy="3582035"/>
+            <wp:effectExtent l="0" t="0" r="0" b="0"/>
+            <wp:docPr id="1" name="Picture 1"/>
+            <wp:cNvGraphicFramePr>
+              <a:graphicFrameLocks xmlns:a="http://schemas.openxmlformats.org/drawingml/2006/main" noChangeAspect="1"/>
+            </wp:cNvGraphicFramePr>
+            <a:graphic xmlns:a="http://schemas.openxmlformats.org/drawingml/2006/main">
+              <a:graphicData uri="http://schemas.openxmlformats.org/drawingml/2006/picture">
+                <pic:pic xmlns:pic="http://schemas.openxmlformats.org/drawingml/2006/picture">
+                  <pic:nvPicPr>
+                    <pic:cNvPr id="1" name=""/>
+                    <pic:cNvPicPr/>
+                  </pic:nvPicPr>
+                  <pic:blipFill>
+                    <a:blip r:embed="rId5"/>
+                    <a:stretch>
+                      <a:fillRect/>
+                    </a:stretch>
+                  </pic:blipFill>
+                  <pic:spPr>
+                    <a:xfrm>
+                      <a:off x="0" y="0"/>
+                      <a:ext cx="5943600" cy="3582035"/>
+                    </a:xfrm>
+                    <a:prstGeom prst="rect">
+                      <a:avLst/>
+                    </a:prstGeom>
+                  </pic:spPr>
+                </pic:pic>
+              </a:graphicData>
+            </a:graphic>
+          </wp:inline>
+        </w:drawing>
+      </w:r>
+      <w:bookmarkStart w:id="0" w:name="_GoBack"/>
+      <w:bookmarkEnd w:id="0"/>
+    </w:p>
+    <w:p>
+      <w:pPr>
+        <w:autoSpaceDE w:val="0"/>
+        <w:autoSpaceDN w:val="0"/>
+        <w:adjustRightInd w:val="0"/>
+        <w:spacing w:after="0" w:line="240" w:lineRule="auto"/>
+        <w:rPr>
+          <w:rFonts w:ascii="Lucida Console" w:hAnsi="Lucida Console" w:cs="Lucida Console"/>
+          <w:sz w:val="18"/>
+          <w:szCs w:val="18"/>
+        </w:rPr>
+      </w:pPr>
+    </w:p>
+    <w:p>
+      <w:pPr>
+        <w:autoSpaceDE w:val="0"/>
+        <w:autoSpaceDN w:val="0"/>
+        <w:adjustRightInd w:val="0"/>
+        <w:spacing w:after="0" w:line="240" w:lineRule="auto"/>
+        <w:rPr>
+          <w:rFonts w:ascii="Lucida Console" w:hAnsi="Lucida Console" w:cs="Lucida Console"/>
+          <w:color w:val="00BFBF"/>
+          <w:sz w:val="18"/>
+          <w:szCs w:val="18"/>
+          <w:lang w:val="nl-NL"/>
+        </w:rPr>
+      </w:pPr>
+      <w:r>
+        <w:rPr>
+          <w:rFonts w:ascii="Lucida Console" w:hAnsi="Lucida Console" w:cs="Lucida Console"/>
+          <w:color w:val="00BF00"/>
+          <w:sz w:val="18"/>
+          <w:szCs w:val="18"/>
+          <w:lang w:val="nl-NL"/>
+        </w:rPr>
+        <w:t xml:space="preserve">RheaH@DESKTOP-O6BR5NO </w:t>
+      </w:r>
+      <w:r>
+        <w:rPr>
+          <w:rFonts w:ascii="Lucida Console" w:hAnsi="Lucida Console" w:cs="Lucida Console"/>
+          <w:color w:val="BF00BF"/>
+          <w:sz w:val="18"/>
+          <w:szCs w:val="18"/>
+          <w:lang w:val="nl-NL"/>
+        </w:rPr>
+        <w:t xml:space="preserve">MINGW64 </w:t>
+      </w:r>
+      <w:r>
+        <w:rPr>
+          <w:rFonts w:ascii="Lucida Console" w:hAnsi="Lucida Console" w:cs="Lucida Console"/>
+          <w:color w:val="BFBF00"/>
+          <w:sz w:val="18"/>
+          <w:szCs w:val="18"/>
+          <w:lang w:val="nl-NL"/>
+        </w:rPr>
+        <w:t>~/OneDrive - Hogeschool Rotterdam/Afstudeerstage</w:t>
+      </w:r>
+      <w:r>
+        <w:rPr>
+          <w:rFonts w:ascii="Lucida Console" w:hAnsi="Lucida Console" w:cs="Lucida Console"/>
+          <w:color w:val="00BFBF"/>
+          <w:sz w:val="18"/>
+          <w:szCs w:val="18"/>
+          <w:lang w:val="nl-NL"/>
+        </w:rPr>
+        <w:t xml:space="preserve"> (master)</w:t>
+      </w:r>
+    </w:p>
+    <w:p>
+      <w:pPr>
+        <w:autoSpaceDE w:val="0"/>
+        <w:autoSpaceDN w:val="0"/>
+        <w:adjustRightInd w:val="0"/>
+        <w:spacing w:after="0" w:line="240" w:lineRule="auto"/>
+        <w:rPr>
+          <w:rFonts w:ascii="Lucida Console" w:hAnsi="Lucida Console" w:cs="Lucida Console"/>
+          <w:sz w:val="18"/>
+          <w:szCs w:val="18"/>
+        </w:rPr>
+      </w:pPr>
+      <w:r>
+        <w:rPr>
+          <w:rFonts w:ascii="Lucida Console" w:hAnsi="Lucida Console" w:cs="Lucida Console"/>
+          <w:sz w:val="18"/>
+          <w:szCs w:val="18"/>
+        </w:rPr>
+        <w:t>$ git status</w:t>
+      </w:r>
+    </w:p>
+    <w:p>
+      <w:pPr>
+        <w:autoSpaceDE w:val="0"/>
+        <w:autoSpaceDN w:val="0"/>
+        <w:adjustRightInd w:val="0"/>
+        <w:spacing w:after="0" w:line="240" w:lineRule="auto"/>
+        <w:rPr>
+          <w:rFonts w:ascii="Lucida Console" w:hAnsi="Lucida Console" w:cs="Lucida Console"/>
+          <w:sz w:val="18"/>
+          <w:szCs w:val="18"/>
+        </w:rPr>
+      </w:pPr>
+      <w:r>
+        <w:rPr>
+          <w:rFonts w:ascii="Lucida Console" w:hAnsi="Lucida Console" w:cs="Lucida Console"/>
+          <w:sz w:val="18"/>
+          <w:szCs w:val="18"/>
+        </w:rPr>
+        <w:t>On branch master</w:t>
+      </w:r>
+    </w:p>
+    <w:p>
+      <w:pPr>
+        <w:autoSpaceDE w:val="0"/>
+        <w:autoSpaceDN w:val="0"/>
+        <w:adjustRightInd w:val="0"/>
+        <w:spacing w:after="0" w:line="240" w:lineRule="auto"/>
+        <w:rPr>
+          <w:rFonts w:ascii="Lucida Console" w:hAnsi="Lucida Console" w:cs="Lucida Console"/>
+          <w:sz w:val="18"/>
+          <w:szCs w:val="18"/>
+        </w:rPr>
+      </w:pPr>
+      <w:r>
+        <w:rPr>
+          <w:rFonts w:ascii="Lucida Console" w:hAnsi="Lucida Console" w:cs="Lucida Console"/>
+          <w:sz w:val="18"/>
+          <w:szCs w:val="18"/>
+        </w:rPr>
+        <w:t>Your branch is up to date with 'origin/master'.</w:t>
+      </w:r>
+    </w:p>
+    <w:p>
+      <w:pPr>
+        <w:autoSpaceDE w:val="0"/>
+        <w:autoSpaceDN w:val="0"/>
+        <w:adjustRightInd w:val="0"/>
+        <w:spacing w:after="0" w:line="240" w:lineRule="auto"/>
+        <w:rPr>
+          <w:rFonts w:ascii="Lucida Console" w:hAnsi="Lucida Console" w:cs="Lucida Console"/>
+          <w:sz w:val="18"/>
+          <w:szCs w:val="18"/>
+        </w:rPr>
+      </w:pPr>
+    </w:p>
+    <w:p>
+      <w:pPr>
+        <w:autoSpaceDE w:val="0"/>
+        <w:autoSpaceDN w:val="0"/>
+        <w:adjustRightInd w:val="0"/>
+        <w:spacing w:after="0" w:line="240" w:lineRule="auto"/>
+        <w:rPr>
+          <w:rFonts w:ascii="Lucida Console" w:hAnsi="Lucida Console" w:cs="Lucida Console"/>
+          <w:sz w:val="18"/>
+          <w:szCs w:val="18"/>
+        </w:rPr>
+      </w:pPr>
+      <w:r>
+        <w:rPr>
+          <w:rFonts w:ascii="Lucida Console" w:hAnsi="Lucida Console" w:cs="Lucida Console"/>
+          <w:sz w:val="18"/>
+          <w:szCs w:val="18"/>
+        </w:rPr>
+        <w:t>Changes to be committed:</w:t>
+      </w:r>
+    </w:p>
+    <w:p>
+      <w:pPr>
+        <w:autoSpaceDE w:val="0"/>
+        <w:autoSpaceDN w:val="0"/>
+        <w:adjustRightInd w:val="0"/>
+        <w:spacing w:after="0" w:line="240" w:lineRule="auto"/>
+        <w:rPr>
+          <w:rFonts w:ascii="Lucida Console" w:hAnsi="Lucida Console" w:cs="Lucida Console"/>
+          <w:sz w:val="18"/>
+          <w:szCs w:val="18"/>
+        </w:rPr>
+      </w:pPr>
+      <w:r>
+        <w:rPr>
+          <w:rFonts w:ascii="Lucida Console" w:hAnsi="Lucida Console" w:cs="Lucida Console"/>
+          <w:sz w:val="18"/>
+          <w:szCs w:val="18"/>
+        </w:rPr>
+        <w:t xml:space="preserve">  (use "git reset HEAD &lt;file&gt;..." to </w:t>
+      </w:r>
+      <w:proofErr w:type="spellStart"/>
+      <w:r>
+        <w:rPr>
+          <w:rFonts w:ascii="Lucida Console" w:hAnsi="Lucida Console" w:cs="Lucida Console"/>
+          <w:sz w:val="18"/>
+          <w:szCs w:val="18"/>
+        </w:rPr>
+        <w:t>unstage</w:t>
+      </w:r>
+      <w:proofErr w:type="spellEnd"/>
+      <w:r>
+        <w:rPr>
+          <w:rFonts w:ascii="Lucida Console" w:hAnsi="Lucida Console" w:cs="Lucida Console"/>
+          <w:sz w:val="18"/>
+          <w:szCs w:val="18"/>
+        </w:rPr>
+        <w:t>)</w:t>
+      </w:r>
+    </w:p>
+    <w:p>
+      <w:pPr>
+        <w:autoSpaceDE w:val="0"/>
+        <w:autoSpaceDN w:val="0"/>
+        <w:adjustRightInd w:val="0"/>
+        <w:spacing w:after="0" w:line="240" w:lineRule="auto"/>
+        <w:rPr>
+          <w:rFonts w:ascii="Lucida Console" w:hAnsi="Lucida Console" w:cs="Lucida Console"/>
+          <w:sz w:val="18"/>
+          <w:szCs w:val="18"/>
+        </w:rPr>
+      </w:pPr>
+    </w:p>
+    <w:p>
+      <w:pPr>
+        <w:autoSpaceDE w:val="0"/>
+        <w:autoSpaceDN w:val="0"/>
+        <w:adjustRightInd w:val="0"/>
+        <w:spacing w:after="0" w:line="240" w:lineRule="auto"/>
+        <w:rPr>
+          <w:rFonts w:ascii="Lucida Console" w:hAnsi="Lucida Console" w:cs="Lucida Console"/>
+          <w:color w:val="00BF00"/>
+          <w:sz w:val="18"/>
+          <w:szCs w:val="18"/>
+        </w:rPr>
+      </w:pPr>
+      <w:r>
+        <w:rPr>
+          <w:rFonts w:ascii="Lucida Console" w:hAnsi="Lucida Console" w:cs="Lucida Console"/>
+          <w:sz w:val="18"/>
+          <w:szCs w:val="18"/>
+        </w:rPr>
+        <w:t xml:space="preserve">        </w:t>
+      </w:r>
+      <w:r>
+        <w:rPr>
+          <w:rFonts w:ascii="Lucida Console" w:hAnsi="Lucida Console" w:cs="Lucida Console"/>
+          <w:color w:val="00BF00"/>
+          <w:sz w:val="18"/>
+          <w:szCs w:val="18"/>
+        </w:rPr>
+        <w:t>new file:   docs/concept_scriptie.docx</w:t>
+      </w:r>
+    </w:p>
+    <w:p>
+      <w:pPr>
+        <w:autoSpaceDE w:val="0"/>
+        <w:autoSpaceDN w:val="0"/>
+        <w:adjustRightInd w:val="0"/>
+        <w:spacing w:after="0" w:line="240" w:lineRule="auto"/>
+        <w:rPr>
+          <w:rFonts w:ascii="Lucida Console" w:hAnsi="Lucida Console" w:cs="Lucida Console"/>
+          <w:color w:val="00BF00"/>
+          <w:sz w:val="18"/>
+          <w:szCs w:val="18"/>
+          <w:lang w:val="nl-NL"/>
+        </w:rPr>
+      </w:pPr>
+      <w:r>
+        <w:rPr>
+          <w:rFonts w:ascii="Lucida Console" w:hAnsi="Lucida Console" w:cs="Lucida Console"/>
+          <w:sz w:val="18"/>
+          <w:szCs w:val="18"/>
+        </w:rPr>
+        <w:t xml:space="preserve">        </w:t>
+      </w:r>
+      <w:r>
+        <w:rPr>
+          <w:rFonts w:ascii="Lucida Console" w:hAnsi="Lucida Console" w:cs="Lucida Console"/>
+          <w:color w:val="00BF00"/>
+          <w:sz w:val="18"/>
+          <w:szCs w:val="18"/>
+          <w:lang w:val="nl-NL"/>
+        </w:rPr>
+        <w:t>new file:   docs/mandaat.docx</w:t>
+      </w:r>
+    </w:p>
+    <w:p>
+      <w:pPr>
+        <w:autoSpaceDE w:val="0"/>
+        <w:autoSpaceDN w:val="0"/>
+        <w:adjustRightInd w:val="0"/>
+        <w:spacing w:after="0" w:line="240" w:lineRule="auto"/>
+        <w:rPr>
+          <w:rFonts w:ascii="Lucida Console" w:hAnsi="Lucida Console" w:cs="Lucida Console"/>
+          <w:color w:val="00BF00"/>
+          <w:sz w:val="18"/>
+          <w:szCs w:val="18"/>
+          <w:lang w:val="nl-NL"/>
+        </w:rPr>
+      </w:pPr>
+    </w:p>
+    <w:p>
+      <w:pPr>
+        <w:autoSpaceDE w:val="0"/>
+        <w:autoSpaceDN w:val="0"/>
+        <w:adjustRightInd w:val="0"/>
+        <w:spacing w:after="0" w:line="240" w:lineRule="auto"/>
+        <w:rPr>
+          <w:rFonts w:ascii="Lucida Console" w:hAnsi="Lucida Console" w:cs="Lucida Console"/>
+          <w:color w:val="00BF00"/>
+          <w:sz w:val="18"/>
+          <w:szCs w:val="18"/>
+          <w:lang w:val="nl-NL"/>
+        </w:rPr>
+      </w:pPr>
+    </w:p>
+    <w:p>
+      <w:pPr>
+        <w:autoSpaceDE w:val="0"/>
+        <w:autoSpaceDN w:val="0"/>
+        <w:adjustRightInd w:val="0"/>
+        <w:spacing w:after="0" w:line="240" w:lineRule="auto"/>
+        <w:rPr>
+          <w:rFonts w:ascii="Lucida Console" w:hAnsi="Lucida Console" w:cs="Lucida Console"/>
+          <w:color w:val="00BFBF"/>
+          <w:sz w:val="18"/>
+          <w:szCs w:val="18"/>
+          <w:lang w:val="nl-NL"/>
+        </w:rPr>
+      </w:pPr>
+      <w:r>
+        <w:rPr>
+          <w:rFonts w:ascii="Lucida Console" w:hAnsi="Lucida Console" w:cs="Lucida Console"/>
+          <w:color w:val="00BF00"/>
+          <w:sz w:val="18"/>
+          <w:szCs w:val="18"/>
+          <w:lang w:val="nl-NL"/>
+        </w:rPr>
+        <w:t xml:space="preserve">RheaH@DESKTOP-O6BR5NO </w:t>
+      </w:r>
+      <w:r>
+        <w:rPr>
+          <w:rFonts w:ascii="Lucida Console" w:hAnsi="Lucida Console" w:cs="Lucida Console"/>
+          <w:color w:val="BF00BF"/>
+          <w:sz w:val="18"/>
+          <w:szCs w:val="18"/>
+          <w:lang w:val="nl-NL"/>
+        </w:rPr>
+        <w:t xml:space="preserve">MINGW64 </w:t>
+      </w:r>
+      <w:r>
+        <w:rPr>
+          <w:rFonts w:ascii="Lucida Console" w:hAnsi="Lucida Console" w:cs="Lucida Console"/>
+          <w:color w:val="BFBF00"/>
+          <w:sz w:val="18"/>
+          <w:szCs w:val="18"/>
+          <w:lang w:val="nl-NL"/>
+        </w:rPr>
+        <w:t>~/OneDrive - Hogeschool Rotterdam/Afstudeerstage</w:t>
+      </w:r>
+      <w:r>
+        <w:rPr>
+          <w:rFonts w:ascii="Lucida Console" w:hAnsi="Lucida Console" w:cs="Lucida Console"/>
+          <w:color w:val="00BFBF"/>
+          <w:sz w:val="18"/>
+          <w:szCs w:val="18"/>
+          <w:lang w:val="nl-NL"/>
+        </w:rPr>
+        <w:t xml:space="preserve"> (master)</w:t>
+      </w:r>
+    </w:p>
+    <w:p>
+      <w:pPr>
+        <w:autoSpaceDE w:val="0"/>
+        <w:autoSpaceDN w:val="0"/>
+        <w:adjustRightInd w:val="0"/>
+        <w:spacing w:after="0" w:line="240" w:lineRule="auto"/>
+        <w:rPr>
+          <w:rFonts w:ascii="Lucida Console" w:hAnsi="Lucida Console" w:cs="Lucida Console"/>
+          <w:sz w:val="18"/>
+          <w:szCs w:val="18"/>
+        </w:rPr>
+      </w:pPr>
+      <w:r>
+        <w:rPr>
+          <w:rFonts w:ascii="Lucida Console" w:hAnsi="Lucida Console" w:cs="Lucida Console"/>
+          <w:sz w:val="18"/>
+          <w:szCs w:val="18"/>
+        </w:rPr>
+        <w:t>$ git commit -m "Initial Commit"</w:t>
+      </w:r>
+    </w:p>
+    <w:p>
+      <w:pPr>
+        <w:autoSpaceDE w:val="0"/>
+        <w:autoSpaceDN w:val="0"/>
+        <w:adjustRightInd w:val="0"/>
+        <w:spacing w:after="0" w:line="240" w:lineRule="auto"/>
+        <w:rPr>
+          <w:rFonts w:ascii="Lucida Console" w:hAnsi="Lucida Console" w:cs="Lucida Console"/>
+          <w:sz w:val="18"/>
+          <w:szCs w:val="18"/>
+        </w:rPr>
+      </w:pPr>
+      <w:r>
+        <w:rPr>
+          <w:rFonts w:ascii="Lucida Console" w:hAnsi="Lucida Console" w:cs="Lucida Console"/>
+          <w:sz w:val="18"/>
+          <w:szCs w:val="18"/>
+        </w:rPr>
+        <w:t>[master 2ade8d8] Initial Commit</w:t>
+      </w:r>
+    </w:p>
+    <w:p>
+      <w:pPr>
+        <w:autoSpaceDE w:val="0"/>
+        <w:autoSpaceDN w:val="0"/>
+        <w:adjustRightInd w:val="0"/>
+        <w:spacing w:after="0" w:line="240" w:lineRule="auto"/>
+        <w:rPr>
+          <w:rFonts w:ascii="Lucida Console" w:hAnsi="Lucida Console" w:cs="Lucida Console"/>
+          <w:sz w:val="18"/>
+          <w:szCs w:val="18"/>
+        </w:rPr>
+      </w:pPr>
+      <w:r>
+        <w:rPr>
+          <w:rFonts w:ascii="Lucida Console" w:hAnsi="Lucida Console" w:cs="Lucida Console"/>
+          <w:sz w:val="18"/>
+          <w:szCs w:val="18"/>
+        </w:rPr>
+        <w:t xml:space="preserve"> 2 files changed, 0 </w:t>
+      </w:r>
+      <w:proofErr w:type="gramStart"/>
+      <w:r>
+        <w:rPr>
+          <w:rFonts w:ascii="Lucida Console" w:hAnsi="Lucida Console" w:cs="Lucida Console"/>
+          <w:sz w:val="18"/>
+          <w:szCs w:val="18"/>
+        </w:rPr>
+        <w:t>insertions(</w:t>
+      </w:r>
+      <w:proofErr w:type="gramEnd"/>
+      <w:r>
+        <w:rPr>
+          <w:rFonts w:ascii="Lucida Console" w:hAnsi="Lucida Console" w:cs="Lucida Console"/>
+          <w:sz w:val="18"/>
+          <w:szCs w:val="18"/>
+        </w:rPr>
+        <w:t>+), 0 deletions(-)</w:t>
+      </w:r>
+    </w:p>
+    <w:p>
+      <w:pPr>
+        <w:autoSpaceDE w:val="0"/>
+        <w:autoSpaceDN w:val="0"/>
+        <w:adjustRightInd w:val="0"/>
+        <w:spacing w:after="0" w:line="240" w:lineRule="auto"/>
+        <w:rPr>
+          <w:rFonts w:ascii="Lucida Console" w:hAnsi="Lucida Console" w:cs="Lucida Console"/>
+          <w:sz w:val="18"/>
+          <w:szCs w:val="18"/>
+        </w:rPr>
+      </w:pPr>
+      <w:r>
+        <w:rPr>
+          <w:rFonts w:ascii="Lucida Console" w:hAnsi="Lucida Console" w:cs="Lucida Console"/>
+          <w:sz w:val="18"/>
+          <w:szCs w:val="18"/>
+        </w:rPr>
+        <w:t xml:space="preserve"> create mode 100644 docs/concept_scriptie.docx</w:t>
+      </w:r>
+    </w:p>
+    <w:p>
+      <w:pPr>
+        <w:autoSpaceDE w:val="0"/>
+        <w:autoSpaceDN w:val="0"/>
+        <w:adjustRightInd w:val="0"/>
+        <w:spacing w:after="0" w:line="240" w:lineRule="auto"/>
+        <w:rPr>
+          <w:rFonts w:ascii="Lucida Console" w:hAnsi="Lucida Console" w:cs="Lucida Console"/>
+          <w:sz w:val="18"/>
+          <w:szCs w:val="18"/>
+        </w:rPr>
+      </w:pPr>
+      <w:r>
+        <w:rPr>
+          <w:rFonts w:ascii="Lucida Console" w:hAnsi="Lucida Console" w:cs="Lucida Console"/>
+          <w:sz w:val="18"/>
+          <w:szCs w:val="18"/>
+        </w:rPr>
+        <w:t xml:space="preserve"> create mode 100644 docs/mandaat.docx</w:t>
+      </w:r>
+    </w:p>
+    <w:p>
+      <w:pPr>
+        <w:autoSpaceDE w:val="0"/>
+        <w:autoSpaceDN w:val="0"/>
+        <w:adjustRightInd w:val="0"/>
+        <w:spacing w:after="0" w:line="240" w:lineRule="auto"/>
+        <w:rPr>
+          <w:rFonts w:ascii="Lucida Console" w:hAnsi="Lucida Console" w:cs="Lucida Console"/>
+          <w:sz w:val="18"/>
+          <w:szCs w:val="18"/>
+        </w:rPr>
+      </w:pPr>
+    </w:p>
+    <w:p>
+      <w:pPr>
+        <w:autoSpaceDE w:val="0"/>
+        <w:autoSpaceDN w:val="0"/>
+        <w:adjustRightInd w:val="0"/>
+        <w:spacing w:after="0" w:line="240" w:lineRule="auto"/>
+        <w:rPr>
+          <w:rFonts w:ascii="Lucida Console" w:hAnsi="Lucida Console" w:cs="Lucida Console"/>
+          <w:color w:val="00BFBF"/>
+          <w:sz w:val="18"/>
+          <w:szCs w:val="18"/>
+          <w:lang w:val="nl-NL"/>
+        </w:rPr>
+      </w:pPr>
+      <w:r>
+        <w:rPr>
+          <w:rFonts w:ascii="Lucida Console" w:hAnsi="Lucida Console" w:cs="Lucida Console"/>
+          <w:color w:val="00BF00"/>
+          <w:sz w:val="18"/>
+          <w:szCs w:val="18"/>
+          <w:lang w:val="nl-NL"/>
+        </w:rPr>
+        <w:t xml:space="preserve">RheaH@DESKTOP-O6BR5NO </w:t>
+      </w:r>
+      <w:r>
+        <w:rPr>
+          <w:rFonts w:ascii="Lucida Console" w:hAnsi="Lucida Console" w:cs="Lucida Console"/>
+          <w:color w:val="BF00BF"/>
+          <w:sz w:val="18"/>
+          <w:szCs w:val="18"/>
+          <w:lang w:val="nl-NL"/>
+        </w:rPr>
+        <w:t xml:space="preserve">MINGW64 </w:t>
+      </w:r>
+      <w:r>
+        <w:rPr>
+          <w:rFonts w:ascii="Lucida Console" w:hAnsi="Lucida Console" w:cs="Lucida Console"/>
+          <w:color w:val="BFBF00"/>
+          <w:sz w:val="18"/>
+          <w:szCs w:val="18"/>
+          <w:lang w:val="nl-NL"/>
+        </w:rPr>
+        <w:t>~/OneDrive - Hogeschool Rotterdam/Afstudeerstage</w:t>
+      </w:r>
+      <w:r>
+        <w:rPr>
+          <w:rFonts w:ascii="Lucida Console" w:hAnsi="Lucida Console" w:cs="Lucida Console"/>
+          <w:color w:val="00BFBF"/>
+          <w:sz w:val="18"/>
+          <w:szCs w:val="18"/>
+          <w:lang w:val="nl-NL"/>
+        </w:rPr>
+        <w:t xml:space="preserve"> (master)</w:t>
+      </w:r>
+    </w:p>
+    <w:p>
+      <w:pPr>
+        <w:autoSpaceDE w:val="0"/>
+        <w:autoSpaceDN w:val="0"/>
+        <w:adjustRightInd w:val="0"/>
+        <w:spacing w:after="0" w:line="240" w:lineRule="auto"/>
+        <w:rPr>
+          <w:rFonts w:ascii="Lucida Console" w:hAnsi="Lucida Console" w:cs="Lucida Console"/>
+          <w:sz w:val="18"/>
+          <w:szCs w:val="18"/>
+        </w:rPr>
+      </w:pPr>
+      <w:r>
+        <w:rPr>
+          <w:rFonts w:ascii="Lucida Console" w:hAnsi="Lucida Console" w:cs="Lucida Console"/>
+          <w:sz w:val="18"/>
+          <w:szCs w:val="18"/>
+        </w:rPr>
+        <w:t>$ git status</w:t>
+      </w:r>
+    </w:p>
+    <w:p>
+      <w:pPr>
+        <w:autoSpaceDE w:val="0"/>
+        <w:autoSpaceDN w:val="0"/>
+        <w:adjustRightInd w:val="0"/>
+        <w:spacing w:after="0" w:line="240" w:lineRule="auto"/>
+        <w:rPr>
+          <w:rFonts w:ascii="Lucida Console" w:hAnsi="Lucida Console" w:cs="Lucida Console"/>
+          <w:sz w:val="18"/>
+          <w:szCs w:val="18"/>
+        </w:rPr>
+      </w:pPr>
+      <w:r>
+        <w:rPr>
+          <w:rFonts w:ascii="Lucida Console" w:hAnsi="Lucida Console" w:cs="Lucida Console"/>
+          <w:sz w:val="18"/>
+          <w:szCs w:val="18"/>
+        </w:rPr>
+        <w:t>On branch master</w:t>
+      </w:r>
+    </w:p>
+    <w:p>
+      <w:pPr>
+        <w:autoSpaceDE w:val="0"/>
+        <w:autoSpaceDN w:val="0"/>
+        <w:adjustRightInd w:val="0"/>
+        <w:spacing w:after="0" w:line="240" w:lineRule="auto"/>
+        <w:rPr>
+          <w:rFonts w:ascii="Lucida Console" w:hAnsi="Lucida Console" w:cs="Lucida Console"/>
+          <w:sz w:val="18"/>
+          <w:szCs w:val="18"/>
+        </w:rPr>
+      </w:pPr>
+      <w:r>
+        <w:rPr>
+          <w:rFonts w:ascii="Lucida Console" w:hAnsi="Lucida Console" w:cs="Lucida Console"/>
+          <w:sz w:val="18"/>
+          <w:szCs w:val="18"/>
+        </w:rPr>
+        <w:t>Your branch is ahead of 'origin/master' by 1 commit.</w:t>
+      </w:r>
+    </w:p>
+    <w:p>
+      <w:pPr>
+        <w:autoSpaceDE w:val="0"/>
+        <w:autoSpaceDN w:val="0"/>
+        <w:adjustRightInd w:val="0"/>
+        <w:spacing w:after="0" w:line="240" w:lineRule="auto"/>
+        <w:rPr>
+          <w:rFonts w:ascii="Lucida Console" w:hAnsi="Lucida Console" w:cs="Lucida Console"/>
+          <w:sz w:val="18"/>
+          <w:szCs w:val="18"/>
+        </w:rPr>
+      </w:pPr>
+      <w:r>
+        <w:rPr>
+          <w:rFonts w:ascii="Lucida Console" w:hAnsi="Lucida Console" w:cs="Lucida Console"/>
+          <w:sz w:val="18"/>
+          <w:szCs w:val="18"/>
+        </w:rPr>
+        <w:t xml:space="preserve">  (use "git push" to publish your local commits)</w:t>
+      </w:r>
+    </w:p>
+    <w:p>
+      <w:pPr>
+        <w:autoSpaceDE w:val="0"/>
+        <w:autoSpaceDN w:val="0"/>
+        <w:adjustRightInd w:val="0"/>
+        <w:spacing w:after="0" w:line="240" w:lineRule="auto"/>
+        <w:rPr>
+          <w:rFonts w:ascii="Lucida Console" w:hAnsi="Lucida Console" w:cs="Lucida Console"/>
+          <w:sz w:val="18"/>
+          <w:szCs w:val="18"/>
+        </w:rPr>
+      </w:pPr>
+    </w:p>
+    <w:p>
+      <w:pPr>
+        <w:autoSpaceDE w:val="0"/>
+        <w:autoSpaceDN w:val="0"/>
+        <w:adjustRightInd w:val="0"/>
+        <w:spacing w:after="0" w:line="240" w:lineRule="auto"/>
+        <w:rPr>
+          <w:rFonts w:ascii="Lucida Console" w:hAnsi="Lucida Console" w:cs="Lucida Console"/>
+          <w:sz w:val="18"/>
+          <w:szCs w:val="18"/>
+        </w:rPr>
+      </w:pPr>
+      <w:r>
+        <w:rPr>
+          <w:rFonts w:ascii="Lucida Console" w:hAnsi="Lucida Console" w:cs="Lucida Console"/>
+          <w:sz w:val="18"/>
+          <w:szCs w:val="18"/>
+        </w:rPr>
+        <w:t>nothing to commit, working tree clean</w:t>
+      </w:r>
+    </w:p>
+    <w:p>
+      <w:pPr>
+        <w:autoSpaceDE w:val="0"/>
+        <w:autoSpaceDN w:val="0"/>
+        <w:adjustRightInd w:val="0"/>
+        <w:spacing w:after="0" w:line="240" w:lineRule="auto"/>
+        <w:rPr>
+          <w:rFonts w:ascii="Lucida Console" w:hAnsi="Lucida Console" w:cs="Lucida Console"/>
+          <w:sz w:val="18"/>
+          <w:szCs w:val="18"/>
+        </w:rPr>
+      </w:pPr>
+    </w:p>
+    <w:p>
+      <w:pPr>
+        <w:autoSpaceDE w:val="0"/>
+        <w:autoSpaceDN w:val="0"/>
+        <w:adjustRightInd w:val="0"/>
+        <w:spacing w:after="0" w:line="240" w:lineRule="auto"/>
+        <w:rPr>
+          <w:rFonts w:ascii="Lucida Console" w:hAnsi="Lucida Console" w:cs="Lucida Console"/>
+          <w:color w:val="00BFBF"/>
+          <w:sz w:val="18"/>
+          <w:szCs w:val="18"/>
+          <w:lang w:val="nl-NL"/>
+        </w:rPr>
+      </w:pPr>
+      <w:r>
+        <w:rPr>
+          <w:rFonts w:ascii="Lucida Console" w:hAnsi="Lucida Console" w:cs="Lucida Console"/>
+          <w:color w:val="00BF00"/>
+          <w:sz w:val="18"/>
+          <w:szCs w:val="18"/>
+          <w:lang w:val="nl-NL"/>
+        </w:rPr>
+        <w:t xml:space="preserve">RheaH@DESKTOP-O6BR5NO </w:t>
+      </w:r>
+      <w:r>
+        <w:rPr>
+          <w:rFonts w:ascii="Lucida Console" w:hAnsi="Lucida Console" w:cs="Lucida Console"/>
+          <w:color w:val="BF00BF"/>
+          <w:sz w:val="18"/>
+          <w:szCs w:val="18"/>
+          <w:lang w:val="nl-NL"/>
+        </w:rPr>
+        <w:t xml:space="preserve">MINGW64 </w:t>
+      </w:r>
+      <w:r>
+        <w:rPr>
+          <w:rFonts w:ascii="Lucida Console" w:hAnsi="Lucida Console" w:cs="Lucida Console"/>
+          <w:color w:val="BFBF00"/>
+          <w:sz w:val="18"/>
+          <w:szCs w:val="18"/>
+          <w:lang w:val="nl-NL"/>
+        </w:rPr>
+        <w:t>~/OneDrive - Hogeschool Rotterdam/Afstudeerstage</w:t>
+      </w:r>
+      <w:r>
+        <w:rPr>
+          <w:rFonts w:ascii="Lucida Console" w:hAnsi="Lucida Console" w:cs="Lucida Console"/>
+          <w:color w:val="00BFBF"/>
+          <w:sz w:val="18"/>
+          <w:szCs w:val="18"/>
+          <w:lang w:val="nl-NL"/>
+        </w:rPr>
+        <w:t xml:space="preserve"> (master)</w:t>
+      </w:r>
+    </w:p>
+    <w:p>
+      <w:pPr>
+        <w:autoSpaceDE w:val="0"/>
+        <w:autoSpaceDN w:val="0"/>
+        <w:adjustRightInd w:val="0"/>
+        <w:spacing w:after="0" w:line="240" w:lineRule="auto"/>
+        <w:rPr>
+          <w:rFonts w:ascii="Lucida Console" w:hAnsi="Lucida Console" w:cs="Lucida Console"/>
+          <w:sz w:val="18"/>
+          <w:szCs w:val="18"/>
+          <w:lang w:val="nl-NL"/>
+        </w:rPr>
+      </w:pPr>
+      <w:r>
+        <w:rPr>
+          <w:rFonts w:ascii="Lucida Console" w:hAnsi="Lucida Console" w:cs="Lucida Console"/>
+          <w:sz w:val="18"/>
+          <w:szCs w:val="18"/>
+          <w:lang w:val="nl-NL"/>
+        </w:rPr>
+        <w:t>$ git add .</w:t>
+      </w:r>
+    </w:p>
+    <w:p>
+      <w:pPr>
+        <w:autoSpaceDE w:val="0"/>
+        <w:autoSpaceDN w:val="0"/>
+        <w:adjustRightInd w:val="0"/>
+        <w:spacing w:after="0" w:line="240" w:lineRule="auto"/>
+        <w:rPr>
+          <w:rFonts w:ascii="Lucida Console" w:hAnsi="Lucida Console" w:cs="Lucida Console"/>
+          <w:sz w:val="18"/>
+          <w:szCs w:val="18"/>
+          <w:lang w:val="nl-NL"/>
+        </w:rPr>
+      </w:pPr>
+    </w:p>
+    <w:p>
+      <w:pPr>
+        <w:autoSpaceDE w:val="0"/>
+        <w:autoSpaceDN w:val="0"/>
+        <w:adjustRightInd w:val="0"/>
+        <w:spacing w:after="0" w:line="240" w:lineRule="auto"/>
+        <w:rPr>
+          <w:rFonts w:ascii="Lucida Console" w:hAnsi="Lucida Console" w:cs="Lucida Console"/>
+          <w:color w:val="00BFBF"/>
+          <w:sz w:val="18"/>
+          <w:szCs w:val="18"/>
+          <w:lang w:val="nl-NL"/>
+        </w:rPr>
+      </w:pPr>
+      <w:r>
+        <w:rPr>
+          <w:rFonts w:ascii="Lucida Console" w:hAnsi="Lucida Console" w:cs="Lucida Console"/>
+          <w:color w:val="00BF00"/>
+          <w:sz w:val="18"/>
+          <w:szCs w:val="18"/>
+          <w:lang w:val="nl-NL"/>
+        </w:rPr>
+        <w:t xml:space="preserve">RheaH@DESKTOP-O6BR5NO </w:t>
+      </w:r>
+      <w:r>
+        <w:rPr>
+          <w:rFonts w:ascii="Lucida Console" w:hAnsi="Lucida Console" w:cs="Lucida Console"/>
+          <w:color w:val="BF00BF"/>
+          <w:sz w:val="18"/>
+          <w:szCs w:val="18"/>
+          <w:lang w:val="nl-NL"/>
+        </w:rPr>
+        <w:t xml:space="preserve">MINGW64 </w:t>
+      </w:r>
+      <w:r>
+        <w:rPr>
+          <w:rFonts w:ascii="Lucida Console" w:hAnsi="Lucida Console" w:cs="Lucida Console"/>
+          <w:color w:val="BFBF00"/>
+          <w:sz w:val="18"/>
+          <w:szCs w:val="18"/>
+          <w:lang w:val="nl-NL"/>
+        </w:rPr>
+        <w:t>~/OneDrive - Hogeschool Rotterdam/Afstudeerstage</w:t>
+      </w:r>
+      <w:r>
+        <w:rPr>
+          <w:rFonts w:ascii="Lucida Console" w:hAnsi="Lucida Console" w:cs="Lucida Console"/>
+          <w:color w:val="00BFBF"/>
+          <w:sz w:val="18"/>
+          <w:szCs w:val="18"/>
+          <w:lang w:val="nl-NL"/>
+        </w:rPr>
+        <w:t xml:space="preserve"> (master)</w:t>
+      </w:r>
+    </w:p>
+    <w:p>
+      <w:pPr>
+        <w:autoSpaceDE w:val="0"/>
+        <w:autoSpaceDN w:val="0"/>
+        <w:adjustRightInd w:val="0"/>
+        <w:spacing w:after="0" w:line="240" w:lineRule="auto"/>
+        <w:rPr>
+          <w:rFonts w:ascii="Lucida Console" w:hAnsi="Lucida Console" w:cs="Lucida Console"/>
+          <w:sz w:val="18"/>
+          <w:szCs w:val="18"/>
+        </w:rPr>
+      </w:pPr>
+      <w:r>
+        <w:rPr>
+          <w:rFonts w:ascii="Lucida Console" w:hAnsi="Lucida Console" w:cs="Lucida Console"/>
+          <w:sz w:val="18"/>
+          <w:szCs w:val="18"/>
+        </w:rPr>
+        <w:t>$ git commit -m "commit"</w:t>
+      </w:r>
+    </w:p>
+    <w:p>
+      <w:pPr>
+        <w:autoSpaceDE w:val="0"/>
+        <w:autoSpaceDN w:val="0"/>
+        <w:adjustRightInd w:val="0"/>
+        <w:spacing w:after="0" w:line="240" w:lineRule="auto"/>
+        <w:rPr>
+          <w:rFonts w:ascii="Lucida Console" w:hAnsi="Lucida Console" w:cs="Lucida Console"/>
+          <w:sz w:val="18"/>
+          <w:szCs w:val="18"/>
+        </w:rPr>
+      </w:pPr>
+      <w:r>
+        <w:rPr>
+          <w:rFonts w:ascii="Lucida Console" w:hAnsi="Lucida Console" w:cs="Lucida Console"/>
+          <w:sz w:val="18"/>
+          <w:szCs w:val="18"/>
+        </w:rPr>
+        <w:t>On branch master</w:t>
+      </w:r>
+    </w:p>
+    <w:p>
+      <w:pPr>
+        <w:autoSpaceDE w:val="0"/>
+        <w:autoSpaceDN w:val="0"/>
+        <w:adjustRightInd w:val="0"/>
+        <w:spacing w:after="0" w:line="240" w:lineRule="auto"/>
+        <w:rPr>
+          <w:rFonts w:ascii="Lucida Console" w:hAnsi="Lucida Console" w:cs="Lucida Console"/>
+          <w:sz w:val="18"/>
+          <w:szCs w:val="18"/>
+        </w:rPr>
+      </w:pPr>
+      <w:r>
+        <w:rPr>
+          <w:rFonts w:ascii="Lucida Console" w:hAnsi="Lucida Console" w:cs="Lucida Console"/>
+          <w:sz w:val="18"/>
+          <w:szCs w:val="18"/>
+        </w:rPr>
+        <w:lastRenderedPageBreak/>
+        <w:t>Your branch is ahead of 'origin/master' by 1 commit.</w:t>
+      </w:r>
+    </w:p>
+    <w:p>
+      <w:pPr>
+        <w:autoSpaceDE w:val="0"/>
+        <w:autoSpaceDN w:val="0"/>
+        <w:adjustRightInd w:val="0"/>
+        <w:spacing w:after="0" w:line="240" w:lineRule="auto"/>
+        <w:rPr>
+          <w:rFonts w:ascii="Lucida Console" w:hAnsi="Lucida Console" w:cs="Lucida Console"/>
+          <w:sz w:val="18"/>
+          <w:szCs w:val="18"/>
+        </w:rPr>
+      </w:pPr>
+      <w:r>
+        <w:rPr>
+          <w:rFonts w:ascii="Lucida Console" w:hAnsi="Lucida Console" w:cs="Lucida Console"/>
+          <w:sz w:val="18"/>
+          <w:szCs w:val="18"/>
+        </w:rPr>
+        <w:t xml:space="preserve">  (use "git push" to publish your local commits)</w:t>
+      </w:r>
+    </w:p>
+    <w:p>
+      <w:pPr>
+        <w:autoSpaceDE w:val="0"/>
+        <w:autoSpaceDN w:val="0"/>
+        <w:adjustRightInd w:val="0"/>
+        <w:spacing w:after="0" w:line="240" w:lineRule="auto"/>
+        <w:rPr>
+          <w:rFonts w:ascii="Lucida Console" w:hAnsi="Lucida Console" w:cs="Lucida Console"/>
+          <w:sz w:val="18"/>
+          <w:szCs w:val="18"/>
+        </w:rPr>
+      </w:pPr>
+    </w:p>
+    <w:p>
+      <w:pPr>
+        <w:autoSpaceDE w:val="0"/>
+        <w:autoSpaceDN w:val="0"/>
+        <w:adjustRightInd w:val="0"/>
+        <w:spacing w:after="0" w:line="240" w:lineRule="auto"/>
+        <w:rPr>
+          <w:rFonts w:ascii="Lucida Console" w:hAnsi="Lucida Console" w:cs="Lucida Console"/>
+          <w:sz w:val="18"/>
+          <w:szCs w:val="18"/>
+        </w:rPr>
+      </w:pPr>
+      <w:r>
+        <w:rPr>
+          <w:rFonts w:ascii="Lucida Console" w:hAnsi="Lucida Console" w:cs="Lucida Console"/>
+          <w:sz w:val="18"/>
+          <w:szCs w:val="18"/>
+        </w:rPr>
+        <w:t>nothing to commit, working tree clean</w:t>
+      </w:r>
+    </w:p>
+    <w:p>
+      <w:pPr>
+        <w:autoSpaceDE w:val="0"/>
+        <w:autoSpaceDN w:val="0"/>
+        <w:adjustRightInd w:val="0"/>
+        <w:spacing w:after="0" w:line="240" w:lineRule="auto"/>
+        <w:rPr>
+          <w:rFonts w:ascii="Lucida Console" w:hAnsi="Lucida Console" w:cs="Lucida Console"/>
+          <w:sz w:val="18"/>
+          <w:szCs w:val="18"/>
+        </w:rPr>
+      </w:pPr>
+    </w:p>
+    <w:p>
+      <w:pPr>
+        <w:autoSpaceDE w:val="0"/>
+        <w:autoSpaceDN w:val="0"/>
+        <w:adjustRightInd w:val="0"/>
+        <w:spacing w:after="0" w:line="240" w:lineRule="auto"/>
+        <w:rPr>
+          <w:rFonts w:ascii="Lucida Console" w:hAnsi="Lucida Console" w:cs="Lucida Console"/>
+          <w:color w:val="00BFBF"/>
+          <w:sz w:val="18"/>
+          <w:szCs w:val="18"/>
+          <w:lang w:val="nl-NL"/>
+        </w:rPr>
+      </w:pPr>
+      <w:r>
+        <w:rPr>
+          <w:rFonts w:ascii="Lucida Console" w:hAnsi="Lucida Console" w:cs="Lucida Console"/>
+          <w:color w:val="00BF00"/>
+          <w:sz w:val="18"/>
+          <w:szCs w:val="18"/>
+          <w:lang w:val="nl-NL"/>
+        </w:rPr>
+        <w:t xml:space="preserve">RheaH@DESKTOP-O6BR5NO </w:t>
+      </w:r>
+      <w:r>
+        <w:rPr>
+          <w:rFonts w:ascii="Lucida Console" w:hAnsi="Lucida Console" w:cs="Lucida Console"/>
+          <w:color w:val="BF00BF"/>
+          <w:sz w:val="18"/>
+          <w:szCs w:val="18"/>
+          <w:lang w:val="nl-NL"/>
+        </w:rPr>
+        <w:t xml:space="preserve">MINGW64 </w:t>
+      </w:r>
+      <w:r>
+        <w:rPr>
+          <w:rFonts w:ascii="Lucida Console" w:hAnsi="Lucida Console" w:cs="Lucida Console"/>
+          <w:color w:val="BFBF00"/>
+          <w:sz w:val="18"/>
+          <w:szCs w:val="18"/>
+          <w:lang w:val="nl-NL"/>
+        </w:rPr>
+        <w:t>~/OneDrive - Hogeschool Rotterdam/Afstudeerstage</w:t>
+      </w:r>
+      <w:r>
+        <w:rPr>
+          <w:rFonts w:ascii="Lucida Console" w:hAnsi="Lucida Console" w:cs="Lucida Console"/>
+          <w:color w:val="00BFBF"/>
+          <w:sz w:val="18"/>
+          <w:szCs w:val="18"/>
+          <w:lang w:val="nl-NL"/>
+        </w:rPr>
+        <w:t xml:space="preserve"> (master)</w:t>
+      </w:r>
+    </w:p>
+    <w:p>
+      <w:pPr>
+        <w:autoSpaceDE w:val="0"/>
+        <w:autoSpaceDN w:val="0"/>
+        <w:adjustRightInd w:val="0"/>
+        <w:spacing w:after="0" w:line="240" w:lineRule="auto"/>
+        <w:rPr>
+          <w:rFonts w:ascii="Lucida Console" w:hAnsi="Lucida Console" w:cs="Lucida Console"/>
+          <w:sz w:val="18"/>
+          <w:szCs w:val="18"/>
+        </w:rPr>
+      </w:pPr>
+      <w:r>
+        <w:rPr>
+          <w:rFonts w:ascii="Lucida Console" w:hAnsi="Lucida Console" w:cs="Lucida Console"/>
+          <w:sz w:val="18"/>
+          <w:szCs w:val="18"/>
+        </w:rPr>
+        <w:t>$ git push</w:t>
+      </w:r>
+    </w:p>
+    <w:p>
+      <w:pPr>
+        <w:autoSpaceDE w:val="0"/>
+        <w:autoSpaceDN w:val="0"/>
+        <w:adjustRightInd w:val="0"/>
+        <w:spacing w:after="0" w:line="240" w:lineRule="auto"/>
+        <w:rPr>
+          <w:rFonts w:ascii="Lucida Console" w:hAnsi="Lucida Console" w:cs="Lucida Console"/>
+          <w:sz w:val="18"/>
+          <w:szCs w:val="18"/>
+        </w:rPr>
+      </w:pPr>
+      <w:r>
+        <w:rPr>
+          <w:rFonts w:ascii="Lucida Console" w:hAnsi="Lucida Console" w:cs="Lucida Console"/>
+          <w:sz w:val="18"/>
+          <w:szCs w:val="18"/>
+        </w:rPr>
+        <w:t>Enumerating objects: 6, done.</w:t>
+      </w:r>
+    </w:p>
+    <w:p>
+      <w:pPr>
+        <w:autoSpaceDE w:val="0"/>
+        <w:autoSpaceDN w:val="0"/>
+        <w:adjustRightInd w:val="0"/>
+        <w:spacing w:after="0" w:line="240" w:lineRule="auto"/>
+        <w:rPr>
+          <w:rFonts w:ascii="Lucida Console" w:hAnsi="Lucida Console" w:cs="Lucida Console"/>
+          <w:sz w:val="18"/>
+          <w:szCs w:val="18"/>
+        </w:rPr>
+      </w:pPr>
+      <w:r>
+        <w:rPr>
+          <w:rFonts w:ascii="Lucida Console" w:hAnsi="Lucida Console" w:cs="Lucida Console"/>
+          <w:sz w:val="18"/>
+          <w:szCs w:val="18"/>
+        </w:rPr>
+        <w:t>Counting objects: 100% (6/6), done.</w:t>
+      </w:r>
+    </w:p>
+    <w:p>
+      <w:pPr>
+        <w:autoSpaceDE w:val="0"/>
+        <w:autoSpaceDN w:val="0"/>
+        <w:adjustRightInd w:val="0"/>
+        <w:spacing w:after="0" w:line="240" w:lineRule="auto"/>
+        <w:rPr>
+          <w:rFonts w:ascii="Lucida Console" w:hAnsi="Lucida Console" w:cs="Lucida Console"/>
+          <w:sz w:val="18"/>
+          <w:szCs w:val="18"/>
+        </w:rPr>
+      </w:pPr>
+      <w:r>
+        <w:rPr>
+          <w:rFonts w:ascii="Lucida Console" w:hAnsi="Lucida Console" w:cs="Lucida Console"/>
+          <w:sz w:val="18"/>
+          <w:szCs w:val="18"/>
+        </w:rPr>
+        <w:t>Delta compression using up to 8 threads</w:t>
+      </w:r>
+    </w:p>
+    <w:p>
+      <w:pPr>
+        <w:autoSpaceDE w:val="0"/>
+        <w:autoSpaceDN w:val="0"/>
+        <w:adjustRightInd w:val="0"/>
+        <w:spacing w:after="0" w:line="240" w:lineRule="auto"/>
+        <w:rPr>
+          <w:rFonts w:ascii="Lucida Console" w:hAnsi="Lucida Console" w:cs="Lucida Console"/>
+          <w:sz w:val="18"/>
+          <w:szCs w:val="18"/>
+        </w:rPr>
+      </w:pPr>
+      <w:r>
+        <w:rPr>
+          <w:rFonts w:ascii="Lucida Console" w:hAnsi="Lucida Console" w:cs="Lucida Console"/>
+          <w:sz w:val="18"/>
+          <w:szCs w:val="18"/>
+        </w:rPr>
+        <w:t>Compressing objects: 100% (5/5), done.</w:t>
+      </w:r>
+    </w:p>
+    <w:p>
+      <w:pPr>
+        <w:autoSpaceDE w:val="0"/>
+        <w:autoSpaceDN w:val="0"/>
+        <w:adjustRightInd w:val="0"/>
+        <w:spacing w:after="0" w:line="240" w:lineRule="auto"/>
+        <w:rPr>
+          <w:rFonts w:ascii="Lucida Console" w:hAnsi="Lucida Console" w:cs="Lucida Console"/>
+          <w:sz w:val="18"/>
+          <w:szCs w:val="18"/>
+        </w:rPr>
+      </w:pPr>
+      <w:r>
+        <w:rPr>
+          <w:rFonts w:ascii="Lucida Console" w:hAnsi="Lucida Console" w:cs="Lucida Console"/>
+          <w:sz w:val="18"/>
+          <w:szCs w:val="18"/>
+        </w:rPr>
+        <w:t xml:space="preserve">Writing objects: 100% (5/5), 30.75 KiB | 7.69 </w:t>
+      </w:r>
+      <w:proofErr w:type="spellStart"/>
+      <w:r>
+        <w:rPr>
+          <w:rFonts w:ascii="Lucida Console" w:hAnsi="Lucida Console" w:cs="Lucida Console"/>
+          <w:sz w:val="18"/>
+          <w:szCs w:val="18"/>
+        </w:rPr>
+        <w:t>MiB</w:t>
+      </w:r>
+      <w:proofErr w:type="spellEnd"/>
+      <w:r>
+        <w:rPr>
+          <w:rFonts w:ascii="Lucida Console" w:hAnsi="Lucida Console" w:cs="Lucida Console"/>
+          <w:sz w:val="18"/>
+          <w:szCs w:val="18"/>
+        </w:rPr>
+        <w:t>/s, done.</w:t>
+      </w:r>
+    </w:p>
+    <w:p>
+      <w:pPr>
+        <w:autoSpaceDE w:val="0"/>
+        <w:autoSpaceDN w:val="0"/>
+        <w:adjustRightInd w:val="0"/>
+        <w:spacing w:after="0" w:line="240" w:lineRule="auto"/>
+        <w:rPr>
+          <w:rFonts w:ascii="Lucida Console" w:hAnsi="Lucida Console" w:cs="Lucida Console"/>
+          <w:sz w:val="18"/>
+          <w:szCs w:val="18"/>
+        </w:rPr>
+      </w:pPr>
+      <w:r>
+        <w:rPr>
+          <w:rFonts w:ascii="Lucida Console" w:hAnsi="Lucida Console" w:cs="Lucida Console"/>
+          <w:sz w:val="18"/>
+          <w:szCs w:val="18"/>
+        </w:rPr>
+        <w:t>Total 5 (delta 0), reused 0 (delta 0)</w:t>
+      </w:r>
+    </w:p>
+    <w:p>
+      <w:pPr>
+        <w:autoSpaceDE w:val="0"/>
+        <w:autoSpaceDN w:val="0"/>
+        <w:adjustRightInd w:val="0"/>
+        <w:spacing w:after="0" w:line="240" w:lineRule="auto"/>
+        <w:rPr>
+          <w:rFonts w:ascii="Lucida Console" w:hAnsi="Lucida Console" w:cs="Lucida Console"/>
+          <w:sz w:val="18"/>
+          <w:szCs w:val="18"/>
+        </w:rPr>
+      </w:pPr>
+      <w:r>
+        <w:rPr>
+          <w:rFonts w:ascii="Lucida Console" w:hAnsi="Lucida Console" w:cs="Lucida Console"/>
+          <w:sz w:val="18"/>
+          <w:szCs w:val="18"/>
+        </w:rPr>
+        <w:t>To https://github.com/ReiraH/Afstudeerstage.git</w:t>
+      </w:r>
+    </w:p>
+    <w:p>
+      <w:pPr>
+        <w:autoSpaceDE w:val="0"/>
+        <w:autoSpaceDN w:val="0"/>
+        <w:adjustRightInd w:val="0"/>
+        <w:spacing w:after="0" w:line="240" w:lineRule="auto"/>
+        <w:rPr>
+          <w:rFonts w:ascii="Lucida Console" w:hAnsi="Lucida Console" w:cs="Lucida Console"/>
+          <w:sz w:val="18"/>
+          <w:szCs w:val="18"/>
+          <w:lang w:val="nl-NL"/>
+        </w:rPr>
+      </w:pPr>
+      <w:r>
+        <w:rPr>
+          <w:rFonts w:ascii="Lucida Console" w:hAnsi="Lucida Console" w:cs="Lucida Console"/>
+          <w:sz w:val="18"/>
+          <w:szCs w:val="18"/>
+        </w:rPr>
+        <w:t xml:space="preserve">   </w:t>
+      </w:r>
+      <w:r>
+        <w:rPr>
+          <w:rFonts w:ascii="Lucida Console" w:hAnsi="Lucida Console" w:cs="Lucida Console"/>
+          <w:sz w:val="18"/>
+          <w:szCs w:val="18"/>
+          <w:lang w:val="nl-NL"/>
+        </w:rPr>
+        <w:t>a4af7b4..2ade8d8  master -&gt; master</w:t>
+      </w:r>
+    </w:p>
+    <w:p>
+      <w:pPr>
+        <w:autoSpaceDE w:val="0"/>
+        <w:autoSpaceDN w:val="0"/>
+        <w:adjustRightInd w:val="0"/>
+        <w:spacing w:after="0" w:line="240" w:lineRule="auto"/>
+        <w:rPr>
+          <w:rFonts w:ascii="Lucida Console" w:hAnsi="Lucida Console" w:cs="Lucida Console"/>
+          <w:sz w:val="18"/>
+          <w:szCs w:val="18"/>
+          <w:lang w:val="nl-NL"/>
+        </w:rPr>
+      </w:pPr>
+    </w:p>
+    <w:p>
+      <w:pPr>
+        <w:autoSpaceDE w:val="0"/>
+        <w:autoSpaceDN w:val="0"/>
+        <w:adjustRightInd w:val="0"/>
+        <w:spacing w:after="0" w:line="240" w:lineRule="auto"/>
+        <w:rPr>
+          <w:rFonts w:ascii="Lucida Console" w:hAnsi="Lucida Console" w:cs="Lucida Console"/>
+          <w:color w:val="00BFBF"/>
+          <w:sz w:val="18"/>
+          <w:szCs w:val="18"/>
+          <w:lang w:val="nl-NL"/>
+        </w:rPr>
+      </w:pPr>
+      <w:r>
+        <w:rPr>
+          <w:rFonts w:ascii="Lucida Console" w:hAnsi="Lucida Console" w:cs="Lucida Console"/>
+          <w:color w:val="00BF00"/>
+          <w:sz w:val="18"/>
+          <w:szCs w:val="18"/>
+          <w:lang w:val="nl-NL"/>
+        </w:rPr>
+        <w:t xml:space="preserve">RheaH@DESKTOP-O6BR5NO </w:t>
+      </w:r>
+      <w:r>
+        <w:rPr>
+          <w:rFonts w:ascii="Lucida Console" w:hAnsi="Lucida Console" w:cs="Lucida Console"/>
+          <w:color w:val="BF00BF"/>
+          <w:sz w:val="18"/>
+          <w:szCs w:val="18"/>
+          <w:lang w:val="nl-NL"/>
+        </w:rPr>
+        <w:t xml:space="preserve">MINGW64 </w:t>
+      </w:r>
+      <w:r>
+        <w:rPr>
+          <w:rFonts w:ascii="Lucida Console" w:hAnsi="Lucida Console" w:cs="Lucida Console"/>
+          <w:color w:val="BFBF00"/>
+          <w:sz w:val="18"/>
+          <w:szCs w:val="18"/>
+          <w:lang w:val="nl-NL"/>
+        </w:rPr>
+        <w:t>~/OneDrive - Hogeschool Rotterdam/Afstudeerstage</w:t>
+      </w:r>
+      <w:r>
+        <w:rPr>
+          <w:rFonts w:ascii="Lucida Console" w:hAnsi="Lucida Console" w:cs="Lucida Console"/>
+          <w:color w:val="00BFBF"/>
+          <w:sz w:val="18"/>
+          <w:szCs w:val="18"/>
+          <w:lang w:val="nl-NL"/>
+        </w:rPr>
+        <w:t xml:space="preserve"> (master)</w:t>
+      </w:r>
+    </w:p>
+    <w:p>
+      <w:pPr>
+        <w:autoSpaceDE w:val="0"/>
+        <w:autoSpaceDN w:val="0"/>
+        <w:adjustRightInd w:val="0"/>
+        <w:spacing w:after="0" w:line="240" w:lineRule="auto"/>
+        <w:rPr>
+          <w:rFonts w:ascii="Lucida Console" w:hAnsi="Lucida Console" w:cs="Lucida Console"/>
+          <w:sz w:val="18"/>
+          <w:szCs w:val="18"/>
+        </w:rPr>
+      </w:pPr>
+      <w:r>
+        <w:rPr>
+          <w:rFonts w:ascii="Lucida Console" w:hAnsi="Lucida Console" w:cs="Lucida Console"/>
+          <w:sz w:val="18"/>
+          <w:szCs w:val="18"/>
+        </w:rPr>
+        <w:t>$</w:t>
+      </w:r>
+    </w:p>
+    <w:p>
+      <w:pPr>
+        <w:rPr>
+          <w:lang w:val="nl-NL"/>
+        </w:rPr>
+      </w:pPr>
+    </w:p>
+    <w:p>
+      <w:pPr>
+        <w:rPr>
+          <w:lang w:val="nl-NL"/>
+        </w:rPr>
+      </w:pPr>
+    </w:p>
+    <w:p>
+      <w:pPr>
         <w:rPr>
           <w:lang w:val="nl-NL"/>
         </w:rPr>
@@ -600,7 +2006,6 @@
         <w:rPr>
           <w:lang w:val="nl-NL"/>
         </w:rPr>
-        <w:lastRenderedPageBreak/>
         <w:t>Realiseren</w:t>
       </w:r>
     </w:p>
@@ -1276,6 +2681,7 @@
   <w:style w:type="character" w:default="1" w:styleId="DefaultParagraphFont">
     <w:name w:val="Default Paragraph Font"/>
     <w:uiPriority w:val="1"/>
+    <w:semiHidden/>
     <w:unhideWhenUsed/>
   </w:style>
   <w:style w:type="table" w:default="1" w:styleId="TableNormal">
